--- a/Trading 2017_10_2.docx
+++ b/Trading 2017_10_2.docx
@@ -12,14 +12,12 @@
     </w:p>
     <w:p/>
     <w:p>
-      <w:proofErr w:type="gramStart"/>
       <w:r>
         <w:rPr>
           <w:rFonts w:hint="eastAsia"/>
         </w:rPr>
         <w:t>Some tasks to do.</w:t>
       </w:r>
-      <w:proofErr w:type="gramEnd"/>
     </w:p>
     <w:p/>
     <w:p>
@@ -68,19 +66,11 @@
       </w:r>
     </w:p>
     <w:p>
-      <w:proofErr w:type="spellStart"/>
-      <w:r>
-        <w:rPr>
-          <w:rFonts w:hint="eastAsia"/>
-        </w:rPr>
-        <w:t>Pnl</w:t>
-      </w:r>
-      <w:proofErr w:type="spellEnd"/>
-      <w:r>
-        <w:rPr>
-          <w:rFonts w:hint="eastAsia"/>
-        </w:rPr>
-        <w:t xml:space="preserve"> analysis</w:t>
+      <w:r>
+        <w:rPr>
+          <w:rFonts w:hint="eastAsia"/>
+        </w:rPr>
+        <w:t>Pnl analysis</w:t>
       </w:r>
     </w:p>
     <w:p/>
@@ -101,7 +91,6 @@
         </w:numPr>
         <w:ind w:firstLineChars="0"/>
       </w:pPr>
-      <w:proofErr w:type="spellStart"/>
       <w:r>
         <w:t>P</w:t>
       </w:r>
@@ -109,14 +98,7 @@
         <w:rPr>
           <w:rFonts w:hint="eastAsia"/>
         </w:rPr>
-        <w:t>nl</w:t>
-      </w:r>
-      <w:proofErr w:type="spellEnd"/>
-      <w:r>
-        <w:rPr>
-          <w:rFonts w:hint="eastAsia"/>
-        </w:rPr>
-        <w:t xml:space="preserve"> analysis (daily gain/loss)</w:t>
+        <w:t>nl analysis (daily gain/loss)</w:t>
       </w:r>
     </w:p>
     <w:p>
@@ -153,14 +135,12 @@
     </w:p>
     <w:p/>
     <w:p>
-      <w:proofErr w:type="gramStart"/>
       <w:r>
         <w:rPr>
           <w:rFonts w:hint="eastAsia"/>
         </w:rPr>
         <w:t>Morning task automation and documentation.</w:t>
       </w:r>
-      <w:proofErr w:type="gramEnd"/>
     </w:p>
     <w:p>
       <w:pPr>
@@ -175,35 +155,7 @@
         <w:rPr>
           <w:rFonts w:hint="eastAsia"/>
         </w:rPr>
-        <w:t xml:space="preserve">Download data from </w:t>
-      </w:r>
-      <w:proofErr w:type="spellStart"/>
-      <w:r>
-        <w:rPr>
-          <w:rFonts w:hint="eastAsia"/>
-        </w:rPr>
-        <w:t>tdx</w:t>
-      </w:r>
-      <w:proofErr w:type="spellEnd"/>
-      <w:r>
-        <w:rPr>
-          <w:rFonts w:hint="eastAsia"/>
-        </w:rPr>
-        <w:t xml:space="preserve"> (recently migrated TDX to </w:t>
-      </w:r>
-      <w:proofErr w:type="spellStart"/>
-      <w:r>
-        <w:rPr>
-          <w:rFonts w:hint="eastAsia"/>
-        </w:rPr>
-        <w:t>ssd</w:t>
-      </w:r>
-      <w:proofErr w:type="spellEnd"/>
-      <w:r>
-        <w:rPr>
-          <w:rFonts w:hint="eastAsia"/>
-        </w:rPr>
-        <w:t>, faster, try to make it even faster)</w:t>
+        <w:t>Download data from tdx (recently migrated TDX to ssd, faster, try to make it even faster)</w:t>
       </w:r>
     </w:p>
     <w:p>
@@ -219,21 +171,7 @@
         <w:rPr>
           <w:rFonts w:hint="eastAsia"/>
         </w:rPr>
-        <w:t xml:space="preserve">Connect to </w:t>
-      </w:r>
-      <w:proofErr w:type="spellStart"/>
-      <w:r>
-        <w:rPr>
-          <w:rFonts w:hint="eastAsia"/>
-        </w:rPr>
-        <w:t>worldnet</w:t>
-      </w:r>
-      <w:proofErr w:type="spellEnd"/>
-      <w:r>
-        <w:rPr>
-          <w:rFonts w:hint="eastAsia"/>
-        </w:rPr>
-        <w:t>.</w:t>
+        <w:t>Connect to worldnet.</w:t>
       </w:r>
     </w:p>
     <w:p>
@@ -249,21 +187,7 @@
         <w:rPr>
           <w:rFonts w:hint="eastAsia"/>
         </w:rPr>
-        <w:t xml:space="preserve">Run </w:t>
-      </w:r>
-      <w:proofErr w:type="spellStart"/>
-      <w:r>
-        <w:rPr>
-          <w:rFonts w:hint="eastAsia"/>
-        </w:rPr>
-        <w:t>morningtask</w:t>
-      </w:r>
-      <w:proofErr w:type="spellEnd"/>
-      <w:r>
-        <w:rPr>
-          <w:rFonts w:hint="eastAsia"/>
-        </w:rPr>
-        <w:t xml:space="preserve"> in java.</w:t>
+        <w:t>Run morningtask in java.</w:t>
       </w:r>
       <w:r>
         <w:rPr>
@@ -437,35 +361,7 @@
         <w:rPr>
           <w:rFonts w:hint="eastAsia"/>
         </w:rPr>
-        <w:t xml:space="preserve">Do </w:t>
-      </w:r>
-      <w:proofErr w:type="spellStart"/>
-      <w:r>
-        <w:rPr>
-          <w:rFonts w:hint="eastAsia"/>
-        </w:rPr>
-        <w:t>hib</w:t>
-      </w:r>
-      <w:proofErr w:type="spellEnd"/>
-      <w:r>
-        <w:rPr>
-          <w:rFonts w:hint="eastAsia"/>
-        </w:rPr>
-        <w:t xml:space="preserve"> morning (today to </w:t>
-      </w:r>
-      <w:proofErr w:type="spellStart"/>
-      <w:r>
-        <w:rPr>
-          <w:rFonts w:hint="eastAsia"/>
-        </w:rPr>
-        <w:t>ytd</w:t>
-      </w:r>
-      <w:proofErr w:type="spellEnd"/>
-      <w:r>
-        <w:rPr>
-          <w:rFonts w:hint="eastAsia"/>
-        </w:rPr>
-        <w:t>)</w:t>
+        <w:t>Do hib morning (today to ytd)</w:t>
       </w:r>
     </w:p>
     <w:p>
@@ -1735,14 +1631,12 @@
         </w:rPr>
         <w:t>要</w:t>
       </w:r>
-      <w:proofErr w:type="spellStart"/>
       <w:r>
         <w:rPr>
           <w:rFonts w:hint="eastAsia"/>
         </w:rPr>
         <w:t>wx</w:t>
       </w:r>
-      <w:proofErr w:type="spellEnd"/>
       <w:r>
         <w:rPr>
           <w:rFonts w:hint="eastAsia"/>
@@ -1843,21 +1737,7 @@
         <w:rPr>
           <w:rFonts w:hint="eastAsia"/>
         </w:rPr>
-        <w:t xml:space="preserve"> (conference </w:t>
-      </w:r>
-      <w:proofErr w:type="spellStart"/>
-      <w:r>
-        <w:rPr>
-          <w:rFonts w:hint="eastAsia"/>
-        </w:rPr>
-        <w:t>etc</w:t>
-      </w:r>
-      <w:proofErr w:type="spellEnd"/>
-      <w:r>
-        <w:rPr>
-          <w:rFonts w:hint="eastAsia"/>
-        </w:rPr>
-        <w:t>)</w:t>
+        <w:t xml:space="preserve"> (conference etc)</w:t>
       </w:r>
       <w:r>
         <w:rPr>
@@ -2031,14 +1911,12 @@
         <w:lastRenderedPageBreak/>
         <w:t>多的钱投入进来。这个跟投资是一样的。没有炒的蓝票是没人动的。只有那些高</w:t>
       </w:r>
-      <w:proofErr w:type="spellStart"/>
       <w:r>
         <w:rPr>
           <w:rFonts w:hint="eastAsia"/>
         </w:rPr>
         <w:t>sharpe</w:t>
       </w:r>
-      <w:proofErr w:type="spellEnd"/>
       <w:r>
         <w:rPr>
           <w:rFonts w:hint="eastAsia"/>
@@ -2106,7 +1984,6 @@
     </w:p>
     <w:p/>
     <w:p>
-      <w:proofErr w:type="gramStart"/>
       <w:r>
         <w:t>N</w:t>
       </w:r>
@@ -2116,23 +1993,14 @@
         </w:rPr>
         <w:t>ew high checker.</w:t>
       </w:r>
-      <w:proofErr w:type="gramEnd"/>
     </w:p>
     <w:p/>
     <w:p>
-      <w:proofErr w:type="gramStart"/>
-      <w:r>
-        <w:rPr>
-          <w:rFonts w:hint="eastAsia"/>
-        </w:rPr>
-        <w:t>新高股</w:t>
-      </w:r>
-      <w:proofErr w:type="gramEnd"/>
-      <w:r>
-        <w:rPr>
-          <w:rFonts w:hint="eastAsia"/>
-        </w:rPr>
-        <w:t>做</w:t>
+      <w:r>
+        <w:rPr>
+          <w:rFonts w:hint="eastAsia"/>
+        </w:rPr>
+        <w:t>新高股做</w:t>
       </w:r>
       <w:r>
         <w:rPr>
@@ -2160,55 +2028,13 @@
         <w:rPr>
           <w:rFonts w:hint="eastAsia"/>
         </w:rPr>
-        <w:t xml:space="preserve">Limit </w:t>
-      </w:r>
-      <w:proofErr w:type="spellStart"/>
-      <w:r>
-        <w:rPr>
-          <w:rFonts w:hint="eastAsia"/>
-        </w:rPr>
-        <w:t>var</w:t>
-      </w:r>
-      <w:proofErr w:type="spellEnd"/>
-      <w:r>
-        <w:rPr>
-          <w:rFonts w:hint="eastAsia"/>
-        </w:rPr>
-        <w:t xml:space="preserve"> </w:t>
-      </w:r>
-      <w:r>
-        <w:rPr>
-          <w:rFonts w:hint="eastAsia"/>
-        </w:rPr>
-        <w:t>(</w:t>
-      </w:r>
-      <w:proofErr w:type="spellStart"/>
-      <w:r>
-        <w:rPr>
-          <w:rFonts w:hint="eastAsia"/>
-        </w:rPr>
-        <w:t>var</w:t>
-      </w:r>
-      <w:proofErr w:type="spellEnd"/>
-      <w:r>
-        <w:rPr>
-          <w:rFonts w:hint="eastAsia"/>
-        </w:rPr>
-        <w:t xml:space="preserve"> is inversely proportional to </w:t>
-      </w:r>
-      <w:proofErr w:type="spellStart"/>
-      <w:r>
-        <w:rPr>
-          <w:rFonts w:hint="eastAsia"/>
-        </w:rPr>
-        <w:t>vol</w:t>
-      </w:r>
-      <w:proofErr w:type="spellEnd"/>
-      <w:r>
-        <w:rPr>
-          <w:rFonts w:hint="eastAsia"/>
-        </w:rPr>
-        <w:t>)</w:t>
+        <w:t xml:space="preserve">Limit var </w:t>
+      </w:r>
+      <w:r>
+        <w:rPr>
+          <w:rFonts w:hint="eastAsia"/>
+        </w:rPr>
+        <w:t>(var is inversely proportional to vol)</w:t>
       </w:r>
     </w:p>
     <w:p>
@@ -2219,21 +2045,7 @@
         <w:rPr>
           <w:rFonts w:hint="eastAsia"/>
         </w:rPr>
-        <w:t xml:space="preserve">ontrol </w:t>
-      </w:r>
-      <w:proofErr w:type="spellStart"/>
-      <w:r>
-        <w:rPr>
-          <w:rFonts w:hint="eastAsia"/>
-        </w:rPr>
-        <w:t>VaR</w:t>
-      </w:r>
-      <w:proofErr w:type="spellEnd"/>
-      <w:r>
-        <w:rPr>
-          <w:rFonts w:hint="eastAsia"/>
-        </w:rPr>
-        <w:t xml:space="preserve"> of each stock.</w:t>
+        <w:t>ontrol VaR of each stock.</w:t>
       </w:r>
     </w:p>
     <w:p/>
@@ -2307,79 +2119,13 @@
         <w:rPr>
           <w:rFonts w:hint="eastAsia"/>
         </w:rPr>
-        <w:t xml:space="preserve">Day move, week move, </w:t>
-      </w:r>
-      <w:proofErr w:type="spellStart"/>
-      <w:r>
-        <w:rPr>
-          <w:rFonts w:hint="eastAsia"/>
-        </w:rPr>
-        <w:t>ytd</w:t>
-      </w:r>
-      <w:proofErr w:type="spellEnd"/>
-      <w:r>
-        <w:rPr>
-          <w:rFonts w:hint="eastAsia"/>
-        </w:rPr>
-        <w:t xml:space="preserve"> move, </w:t>
-      </w:r>
-      <w:proofErr w:type="spellStart"/>
-      <w:proofErr w:type="gramStart"/>
-      <w:r>
-        <w:rPr>
-          <w:rFonts w:hint="eastAsia"/>
-        </w:rPr>
-        <w:t>sharpe</w:t>
-      </w:r>
-      <w:proofErr w:type="spellEnd"/>
-      <w:proofErr w:type="gramEnd"/>
-      <w:r>
-        <w:rPr>
-          <w:rFonts w:hint="eastAsia"/>
-        </w:rPr>
-        <w:t xml:space="preserve">, </w:t>
-      </w:r>
-      <w:proofErr w:type="spellStart"/>
-      <w:r>
-        <w:rPr>
-          <w:rFonts w:hint="eastAsia"/>
-        </w:rPr>
-        <w:t>sharpe</w:t>
-      </w:r>
-      <w:proofErr w:type="spellEnd"/>
-      <w:r>
-        <w:rPr>
-          <w:rFonts w:hint="eastAsia"/>
-        </w:rPr>
-        <w:t xml:space="preserve"> rank, </w:t>
-      </w:r>
-      <w:proofErr w:type="spellStart"/>
-      <w:r>
-        <w:rPr>
-          <w:rFonts w:hint="eastAsia"/>
-        </w:rPr>
-        <w:t>wtd</w:t>
-      </w:r>
-      <w:proofErr w:type="spellEnd"/>
-      <w:r>
-        <w:rPr>
-          <w:rFonts w:hint="eastAsia"/>
-        </w:rPr>
-        <w:t xml:space="preserve"> </w:t>
-      </w:r>
-      <w:proofErr w:type="spellStart"/>
-      <w:r>
-        <w:rPr>
-          <w:rFonts w:hint="eastAsia"/>
-        </w:rPr>
-        <w:t>sharpe</w:t>
-      </w:r>
-      <w:proofErr w:type="spellEnd"/>
-      <w:r>
-        <w:rPr>
-          <w:rFonts w:hint="eastAsia"/>
-        </w:rPr>
-        <w:t xml:space="preserve">, </w:t>
+        <w:t xml:space="preserve">Day move, week move, ytd move, sharpe, </w:t>
+      </w:r>
+      <w:r>
+        <w:rPr>
+          <w:rFonts w:hint="eastAsia"/>
+        </w:rPr>
+        <w:t xml:space="preserve">sharpe rank, wtd sharpe, </w:t>
       </w:r>
     </w:p>
     <w:p>
@@ -2404,71 +2150,11 @@
         </w:rPr>
         <w:t xml:space="preserve">movers. </w:t>
       </w:r>
-      <w:proofErr w:type="spellStart"/>
-      <w:r>
-        <w:rPr>
-          <w:rFonts w:hint="eastAsia"/>
-        </w:rPr>
-        <w:t>Ytd</w:t>
-      </w:r>
-      <w:proofErr w:type="spellEnd"/>
-      <w:r>
-        <w:rPr>
-          <w:rFonts w:hint="eastAsia"/>
-        </w:rPr>
-        <w:t xml:space="preserve"> </w:t>
-      </w:r>
-      <w:proofErr w:type="spellStart"/>
-      <w:proofErr w:type="gramStart"/>
-      <w:r>
-        <w:rPr>
-          <w:rFonts w:hint="eastAsia"/>
-        </w:rPr>
-        <w:t>sharpe</w:t>
-      </w:r>
-      <w:proofErr w:type="spellEnd"/>
-      <w:proofErr w:type="gramEnd"/>
-      <w:r>
-        <w:rPr>
-          <w:rFonts w:hint="eastAsia"/>
-        </w:rPr>
-        <w:t xml:space="preserve">. </w:t>
-      </w:r>
-      <w:proofErr w:type="spellStart"/>
-      <w:proofErr w:type="gramStart"/>
-      <w:r>
-        <w:rPr>
-          <w:rFonts w:hint="eastAsia"/>
-        </w:rPr>
-        <w:t>Mtd</w:t>
-      </w:r>
-      <w:proofErr w:type="spellEnd"/>
-      <w:r>
-        <w:rPr>
-          <w:rFonts w:hint="eastAsia"/>
-        </w:rPr>
-        <w:t xml:space="preserve">, </w:t>
-      </w:r>
-      <w:proofErr w:type="spellStart"/>
-      <w:r>
-        <w:rPr>
-          <w:rFonts w:hint="eastAsia"/>
-        </w:rPr>
-        <w:t>wtd</w:t>
-      </w:r>
-      <w:proofErr w:type="spellEnd"/>
-      <w:r>
-        <w:rPr>
-          <w:rFonts w:hint="eastAsia"/>
-        </w:rPr>
-        <w:t xml:space="preserve"> Sharpe.</w:t>
-      </w:r>
-      <w:proofErr w:type="gramEnd"/>
-      <w:r>
-        <w:rPr>
-          <w:rFonts w:hint="eastAsia"/>
-        </w:rPr>
-        <w:t xml:space="preserve"> </w:t>
+      <w:r>
+        <w:rPr>
+          <w:rFonts w:hint="eastAsia"/>
+        </w:rPr>
+        <w:t xml:space="preserve">Ytd sharpe. Mtd, wtd Sharpe. </w:t>
       </w:r>
     </w:p>
     <w:p/>
@@ -2503,21 +2189,7 @@
         <w:rPr>
           <w:rFonts w:hint="eastAsia"/>
         </w:rPr>
-        <w:t>(</w:t>
-      </w:r>
-      <w:proofErr w:type="gramStart"/>
-      <w:r>
-        <w:rPr>
-          <w:rFonts w:hint="eastAsia"/>
-        </w:rPr>
-        <w:t>gold</w:t>
-      </w:r>
-      <w:proofErr w:type="gramEnd"/>
-      <w:r>
-        <w:rPr>
-          <w:rFonts w:hint="eastAsia"/>
-        </w:rPr>
-        <w:t>: GC, silver: SI, copper: HG)</w:t>
+        <w:t>(gold: GC, silver: SI, copper: HG)</w:t>
       </w:r>
     </w:p>
     <w:p/>
@@ -2558,121 +2230,41 @@
         <w:rPr>
           <w:rFonts w:hint="eastAsia"/>
         </w:rPr>
-        <w:t xml:space="preserve">High </w:t>
-      </w:r>
-      <w:proofErr w:type="spellStart"/>
-      <w:proofErr w:type="gramStart"/>
-      <w:r>
-        <w:rPr>
-          <w:rFonts w:hint="eastAsia"/>
-        </w:rPr>
-        <w:t>sharpe</w:t>
-      </w:r>
-      <w:proofErr w:type="spellEnd"/>
-      <w:proofErr w:type="gramEnd"/>
-      <w:r>
-        <w:rPr>
-          <w:rFonts w:hint="eastAsia"/>
-        </w:rPr>
-        <w:t xml:space="preserve"> names</w:t>
+        <w:t>High sharpe names</w:t>
       </w:r>
     </w:p>
     <w:p>
-      <w:proofErr w:type="gramStart"/>
-      <w:r>
-        <w:rPr>
-          <w:rFonts w:hint="eastAsia"/>
-        </w:rPr>
-        <w:t xml:space="preserve">HK </w:t>
-      </w:r>
-      <w:proofErr w:type="spellStart"/>
-      <w:r>
-        <w:rPr>
-          <w:rFonts w:hint="eastAsia"/>
-        </w:rPr>
-        <w:t>spikers</w:t>
-      </w:r>
-      <w:proofErr w:type="spellEnd"/>
-      <w:r>
-        <w:rPr>
-          <w:rFonts w:hint="eastAsia"/>
-        </w:rPr>
-        <w:t>.</w:t>
-      </w:r>
-      <w:proofErr w:type="gramEnd"/>
+      <w:r>
+        <w:rPr>
+          <w:rFonts w:hint="eastAsia"/>
+        </w:rPr>
+        <w:t>HK spikers.</w:t>
+      </w:r>
     </w:p>
     <w:p>
-      <w:proofErr w:type="spellStart"/>
-      <w:r>
-        <w:rPr>
-          <w:rFonts w:hint="eastAsia"/>
-        </w:rPr>
-        <w:t>Wtd</w:t>
-      </w:r>
-      <w:proofErr w:type="spellEnd"/>
-      <w:r>
-        <w:rPr>
-          <w:rFonts w:hint="eastAsia"/>
-        </w:rPr>
-        <w:t xml:space="preserve"> </w:t>
-      </w:r>
-      <w:proofErr w:type="spellStart"/>
-      <w:proofErr w:type="gramStart"/>
-      <w:r>
-        <w:rPr>
-          <w:rFonts w:hint="eastAsia"/>
-        </w:rPr>
-        <w:t>sharpe</w:t>
-      </w:r>
-      <w:proofErr w:type="spellEnd"/>
-      <w:proofErr w:type="gramEnd"/>
-      <w:r>
-        <w:rPr>
-          <w:rFonts w:hint="eastAsia"/>
-        </w:rPr>
-        <w:t xml:space="preserve">. </w:t>
+      <w:r>
+        <w:rPr>
+          <w:rFonts w:hint="eastAsia"/>
+        </w:rPr>
+        <w:t xml:space="preserve">Wtd sharpe. </w:t>
       </w:r>
     </w:p>
     <w:p>
-      <w:proofErr w:type="spellStart"/>
-      <w:r>
-        <w:rPr>
-          <w:rFonts w:hint="eastAsia"/>
-        </w:rPr>
-        <w:t>Chgs</w:t>
-      </w:r>
-      <w:proofErr w:type="spellEnd"/>
-      <w:r>
-        <w:rPr>
-          <w:rFonts w:hint="eastAsia"/>
-        </w:rPr>
-        <w:t xml:space="preserve"> in spreads (intraday monitor)</w:t>
+      <w:r>
+        <w:rPr>
+          <w:rFonts w:hint="eastAsia"/>
+        </w:rPr>
+        <w:t>Chgs in spreads (intraday monitor)</w:t>
       </w:r>
     </w:p>
     <w:p>
-      <w:proofErr w:type="spellStart"/>
       <w:r>
         <w:rPr>
           <w:rFonts w:hint="eastAsia"/>
         </w:rPr>
         <w:lastRenderedPageBreak/>
-        <w:t>Ytd</w:t>
-      </w:r>
-      <w:proofErr w:type="spellEnd"/>
-      <w:r>
-        <w:rPr>
-          <w:rFonts w:hint="eastAsia"/>
-        </w:rPr>
-        <w:t xml:space="preserve"> percentile/</w:t>
-      </w:r>
-      <w:proofErr w:type="spellStart"/>
-      <w:r>
-        <w:rPr>
-          <w:rFonts w:hint="eastAsia"/>
-        </w:rPr>
-        <w:t>sharpe</w:t>
-      </w:r>
-      <w:proofErr w:type="spellEnd"/>
+        <w:t>Ytd percentile/sharpe</w:t>
+      </w:r>
     </w:p>
     <w:p>
       <w:r>
@@ -2700,20 +2292,11 @@
       </w:r>
     </w:p>
     <w:p>
-      <w:bookmarkStart w:id="0" w:name="_GoBack"/>
-      <w:bookmarkEnd w:id="0"/>
-      <w:r>
-        <w:rPr>
-          <w:rFonts w:hint="eastAsia"/>
-        </w:rPr>
-        <w:t xml:space="preserve">Continue to build on </w:t>
-      </w:r>
-      <w:proofErr w:type="spellStart"/>
-      <w:r>
-        <w:rPr>
-          <w:rFonts w:hint="eastAsia"/>
-        </w:rPr>
-        <w:t>ytd</w:t>
+      <w:r>
+        <w:rPr>
+          <w:rFonts w:hint="eastAsia"/>
+        </w:rPr>
+        <w:t>Continue to build on ytd</w:t>
       </w:r>
       <w:r>
         <w:t>’</w:t>
@@ -2722,14 +2305,7 @@
         <w:rPr>
           <w:rFonts w:hint="eastAsia"/>
         </w:rPr>
-        <w:t>s</w:t>
-      </w:r>
-      <w:proofErr w:type="spellEnd"/>
-      <w:r>
-        <w:rPr>
-          <w:rFonts w:hint="eastAsia"/>
-        </w:rPr>
-        <w:t xml:space="preserve"> progress on US and HK stocks.</w:t>
+        <w:t>s progress on US and HK stocks.</w:t>
       </w:r>
     </w:p>
     <w:p/>
@@ -2779,23 +2355,7 @@
         <w:rPr>
           <w:rFonts w:hint="eastAsia"/>
         </w:rPr>
-        <w:t xml:space="preserve">Ranking by </w:t>
-      </w:r>
-      <w:proofErr w:type="spellStart"/>
-      <w:proofErr w:type="gramStart"/>
-      <w:r>
-        <w:rPr>
-          <w:rFonts w:hint="eastAsia"/>
-        </w:rPr>
-        <w:t>sharpe</w:t>
-      </w:r>
-      <w:proofErr w:type="spellEnd"/>
-      <w:proofErr w:type="gramEnd"/>
-      <w:r>
-        <w:rPr>
-          <w:rFonts w:hint="eastAsia"/>
-        </w:rPr>
-        <w:t xml:space="preserve"> of US stocks:</w:t>
+        <w:t>Ranking by sharpe of US stocks:</w:t>
       </w:r>
     </w:p>
     <w:p>
@@ -2803,21 +2363,7 @@
         <w:rPr>
           <w:rFonts w:hint="eastAsia"/>
         </w:rPr>
-        <w:t xml:space="preserve">Control </w:t>
-      </w:r>
-      <w:proofErr w:type="spellStart"/>
-      <w:r>
-        <w:rPr>
-          <w:rFonts w:hint="eastAsia"/>
-        </w:rPr>
-        <w:t>vol</w:t>
-      </w:r>
-      <w:proofErr w:type="spellEnd"/>
-      <w:r>
-        <w:rPr>
-          <w:rFonts w:hint="eastAsia"/>
-        </w:rPr>
-        <w:t xml:space="preserve"> &lt; 30% annualized and SR &gt; 2.8.</w:t>
+        <w:t>Control vol &lt; 30% annualized and SR &gt; 2.8.</w:t>
       </w:r>
     </w:p>
     <w:p>
@@ -2825,16 +2371,8 @@
         <w:rPr>
           <w:rFonts w:hint="eastAsia"/>
         </w:rPr>
-        <w:t>BABA, JOBS</w:t>
-      </w:r>
-      <w:proofErr w:type="gramStart"/>
-      <w:r>
-        <w:rPr>
-          <w:rFonts w:hint="eastAsia"/>
-        </w:rPr>
-        <w:t>, ,</w:t>
-      </w:r>
-      <w:proofErr w:type="gramEnd"/>
+        <w:t>BABA, JOBS, ,</w:t>
+      </w:r>
     </w:p>
     <w:p/>
     <w:p/>
@@ -14639,64 +14177,18 @@
       </w:r>
     </w:p>
     <w:p>
-      <w:proofErr w:type="gramStart"/>
-      <w:r>
-        <w:rPr>
-          <w:rFonts w:hint="eastAsia"/>
-        </w:rPr>
-        <w:t>Sharpe &gt; 3.</w:t>
-      </w:r>
-      <w:proofErr w:type="gramEnd"/>
-      <w:r>
-        <w:rPr>
-          <w:rFonts w:hint="eastAsia"/>
-        </w:rPr>
-        <w:t xml:space="preserve"> </w:t>
-      </w:r>
-      <w:proofErr w:type="spellStart"/>
-      <w:proofErr w:type="gramStart"/>
-      <w:r>
-        <w:rPr>
-          <w:rFonts w:hint="eastAsia"/>
-        </w:rPr>
-        <w:t>Sd</w:t>
-      </w:r>
-      <w:proofErr w:type="spellEnd"/>
-      <w:proofErr w:type="gramEnd"/>
-      <w:r>
-        <w:rPr>
-          <w:rFonts w:hint="eastAsia"/>
-        </w:rPr>
-        <w:t xml:space="preserve"> annualized &lt; 25%.</w:t>
-      </w:r>
-      <w:r>
-        <w:rPr>
-          <w:rFonts w:hint="eastAsia"/>
-        </w:rPr>
-        <w:t xml:space="preserve"> (</w:t>
-      </w:r>
-      <w:proofErr w:type="gramStart"/>
-      <w:r>
-        <w:rPr>
-          <w:rFonts w:hint="eastAsia"/>
-        </w:rPr>
-        <w:t>note</w:t>
-      </w:r>
-      <w:proofErr w:type="gramEnd"/>
-      <w:r>
-        <w:rPr>
-          <w:rFonts w:hint="eastAsia"/>
-        </w:rPr>
-        <w:t xml:space="preserve"> that general US is better than American </w:t>
-      </w:r>
-      <w:proofErr w:type="spellStart"/>
-      <w:r>
-        <w:rPr>
-          <w:rFonts w:hint="eastAsia"/>
-        </w:rPr>
-        <w:t>chinese</w:t>
-      </w:r>
-      <w:proofErr w:type="spellEnd"/>
+      <w:r>
+        <w:rPr>
+          <w:rFonts w:hint="eastAsia"/>
+        </w:rPr>
+        <w:t>Sharpe &gt; 3. Sd annualized &lt; 25%.</w:t>
+      </w:r>
+      <w:r>
+        <w:rPr>
+          <w:rFonts w:hint="eastAsia"/>
+        </w:rPr>
+        <w:t xml:space="preserve"> (note that general US is better than American chinese</w:t>
+      </w:r>
       <w:r>
         <w:rPr>
           <w:rFonts w:hint="eastAsia"/>
@@ -14716,23 +14208,7 @@
         <w:rPr>
           <w:rFonts w:hint="eastAsia"/>
         </w:rPr>
-        <w:t xml:space="preserve">US: only investable stock is BABA (out of all </w:t>
-      </w:r>
-      <w:proofErr w:type="spellStart"/>
-      <w:proofErr w:type="gramStart"/>
-      <w:r>
-        <w:rPr>
-          <w:rFonts w:hint="eastAsia"/>
-        </w:rPr>
-        <w:t>chinese</w:t>
-      </w:r>
-      <w:proofErr w:type="spellEnd"/>
-      <w:proofErr w:type="gramEnd"/>
-      <w:r>
-        <w:rPr>
-          <w:rFonts w:hint="eastAsia"/>
-        </w:rPr>
-        <w:t xml:space="preserve"> stocks)</w:t>
+        <w:t>US: only investable stock is BABA (out of all chinese stocks)</w:t>
       </w:r>
     </w:p>
     <w:p>
@@ -14782,21 +14258,7 @@
         <w:rPr>
           <w:rFonts w:hint="eastAsia"/>
         </w:rPr>
-        <w:t xml:space="preserve">BABA is worse than </w:t>
-      </w:r>
-      <w:proofErr w:type="spellStart"/>
-      <w:r>
-        <w:rPr>
-          <w:rFonts w:hint="eastAsia"/>
-        </w:rPr>
-        <w:t>tencent</w:t>
-      </w:r>
-      <w:proofErr w:type="spellEnd"/>
-      <w:r>
-        <w:rPr>
-          <w:rFonts w:hint="eastAsia"/>
-        </w:rPr>
-        <w:t xml:space="preserve"> because it is more volatile and SR is lower. </w:t>
+        <w:t xml:space="preserve">BABA is worse than tencent because it is more volatile and SR is lower. </w:t>
       </w:r>
     </w:p>
     <w:p>
@@ -14837,32 +14299,22 @@
           <w:b/>
           <w:u w:val="single"/>
         </w:rPr>
-        <w:t xml:space="preserve"> </w:t>
-      </w:r>
-      <w:proofErr w:type="spellStart"/>
+        <w:t xml:space="preserve"> investables</w:t>
+      </w:r>
       <w:r>
         <w:rPr>
           <w:rFonts w:hint="eastAsia"/>
           <w:b/>
           <w:u w:val="single"/>
         </w:rPr>
-        <w:t>investables</w:t>
-      </w:r>
-      <w:proofErr w:type="spellEnd"/>
+        <w:t>:</w:t>
+      </w:r>
       <w:r>
         <w:rPr>
           <w:rFonts w:hint="eastAsia"/>
           <w:b/>
           <w:u w:val="single"/>
         </w:rPr>
-        <w:t>:</w:t>
-      </w:r>
-      <w:r>
-        <w:rPr>
-          <w:rFonts w:hint="eastAsia"/>
-          <w:b/>
-          <w:u w:val="single"/>
-        </w:rPr>
         <w:t xml:space="preserve"> (threshold: SD &lt; 25, SR &gt; 3)</w:t>
       </w:r>
     </w:p>
@@ -14896,35 +14348,7 @@
         <w:rPr>
           <w:rFonts w:hint="eastAsia"/>
         </w:rPr>
-        <w:t xml:space="preserve">700 </w:t>
-      </w:r>
-      <w:proofErr w:type="gramStart"/>
-      <w:r>
-        <w:rPr>
-          <w:rFonts w:hint="eastAsia"/>
-        </w:rPr>
-        <w:t>is</w:t>
-      </w:r>
-      <w:proofErr w:type="gramEnd"/>
-      <w:r>
-        <w:rPr>
-          <w:rFonts w:hint="eastAsia"/>
-        </w:rPr>
-        <w:t xml:space="preserve"> good. </w:t>
-      </w:r>
-      <w:proofErr w:type="spellStart"/>
-      <w:r>
-        <w:rPr>
-          <w:rFonts w:hint="eastAsia"/>
-        </w:rPr>
-        <w:t>Tencent</w:t>
-      </w:r>
-      <w:proofErr w:type="spellEnd"/>
-      <w:r>
-        <w:rPr>
-          <w:rFonts w:hint="eastAsia"/>
-        </w:rPr>
-        <w:t xml:space="preserve"> is a good stock to do swing trading.</w:t>
+        <w:t>700 is good. Tencent is a good stock to do swing trading.</w:t>
       </w:r>
       <w:r>
         <w:rPr>
@@ -14944,70 +14368,21 @@
         <w:rPr>
           <w:rFonts w:hint="eastAsia"/>
         </w:rPr>
-        <w:t xml:space="preserve">2318 </w:t>
-      </w:r>
-      <w:proofErr w:type="spellStart"/>
-      <w:r>
-        <w:rPr>
-          <w:rFonts w:hint="eastAsia"/>
-        </w:rPr>
-        <w:t>Pingan</w:t>
-      </w:r>
-      <w:proofErr w:type="spellEnd"/>
-      <w:r>
-        <w:rPr>
-          <w:rFonts w:hint="eastAsia"/>
-        </w:rPr>
-        <w:t xml:space="preserve"> is good.</w:t>
+        <w:t>2318 Pingan is good.</w:t>
       </w:r>
     </w:p>
     <w:p>
-      <w:pPr>
-        <w:rPr>
-          <w:rFonts w:hint="eastAsia"/>
-        </w:rPr>
-      </w:pPr>
-      <w:r>
-        <w:rPr>
-          <w:rFonts w:hint="eastAsia"/>
-        </w:rPr>
-        <w:t xml:space="preserve">683 Kerry </w:t>
-      </w:r>
-      <w:proofErr w:type="gramStart"/>
-      <w:r>
-        <w:rPr>
-          <w:rFonts w:hint="eastAsia"/>
-        </w:rPr>
-        <w:t>construction</w:t>
-      </w:r>
-      <w:proofErr w:type="gramEnd"/>
-      <w:r>
-        <w:rPr>
-          <w:rFonts w:hint="eastAsia"/>
-        </w:rPr>
-        <w:t xml:space="preserve"> is the only property developer with reputation and stable performance.</w:t>
-      </w:r>
-      <w:r>
-        <w:rPr>
-          <w:rFonts w:hint="eastAsia"/>
-        </w:rPr>
-        <w:t xml:space="preserve"> (But </w:t>
-      </w:r>
-      <w:proofErr w:type="spellStart"/>
-      <w:proofErr w:type="gramStart"/>
-      <w:r>
-        <w:rPr>
-          <w:rFonts w:hint="eastAsia"/>
-        </w:rPr>
-        <w:t>sharpe</w:t>
-      </w:r>
-      <w:proofErr w:type="spellEnd"/>
-      <w:proofErr w:type="gramEnd"/>
-      <w:r>
-        <w:rPr>
-          <w:rFonts w:hint="eastAsia"/>
-        </w:rPr>
-        <w:t xml:space="preserve"> is lower than even the ETFS </w:t>
+      <w:r>
+        <w:rPr>
+          <w:rFonts w:hint="eastAsia"/>
+        </w:rPr>
+        <w:t>683 Kerry construction is the only property developer with reputation and stable performance.</w:t>
+      </w:r>
+      <w:r>
+        <w:rPr>
+          <w:rFonts w:hint="eastAsia"/>
+        </w:rPr>
+        <w:t xml:space="preserve"> (But sharpe is lower than even the ETFS </w:t>
       </w:r>
       <w:r>
         <w:t>–</w:t>
@@ -15019,14 +14394,8 @@
         <w:t xml:space="preserve"> no point)</w:t>
       </w:r>
     </w:p>
+    <w:p/>
     <w:p>
-      <w:pPr>
-        <w:rPr>
-          <w:rFonts w:hint="eastAsia"/>
-        </w:rPr>
-      </w:pPr>
-    </w:p>
-    <w:p>
       <w:r>
         <w:rPr>
           <w:rFonts w:hint="eastAsia"/>
@@ -15037,21 +14406,7 @@
         <w:rPr>
           <w:rFonts w:hint="eastAsia"/>
         </w:rPr>
-        <w:t>国</w:t>
-      </w:r>
-      <w:proofErr w:type="gramStart"/>
-      <w:r>
-        <w:rPr>
-          <w:rFonts w:hint="eastAsia"/>
-        </w:rPr>
-        <w:t>浩</w:t>
-      </w:r>
-      <w:proofErr w:type="gramEnd"/>
-      <w:r>
-        <w:rPr>
-          <w:rFonts w:hint="eastAsia"/>
-        </w:rPr>
-        <w:t>集团</w:t>
+        <w:t>国浩集团</w:t>
       </w:r>
       <w:r>
         <w:rPr>
@@ -15107,7 +14462,6 @@
       <w:pPr>
         <w:jc w:val="center"/>
         <w:rPr>
-          <w:rFonts w:hint="eastAsia"/>
           <w:b/>
         </w:rPr>
       </w:pPr>
@@ -15123,39 +14477,24 @@
           <w:rFonts w:hint="eastAsia"/>
           <w:b/>
         </w:rPr>
-        <w:t xml:space="preserve"> general </w:t>
-      </w:r>
-      <w:proofErr w:type="spellStart"/>
+        <w:t xml:space="preserve"> general investables</w:t>
+      </w:r>
       <w:r>
         <w:rPr>
           <w:rFonts w:hint="eastAsia"/>
           <w:b/>
         </w:rPr>
-        <w:t>investables</w:t>
-      </w:r>
-      <w:proofErr w:type="spellEnd"/>
+        <w:t>:</w:t>
+      </w:r>
       <w:r>
         <w:rPr>
           <w:rFonts w:hint="eastAsia"/>
           <w:b/>
         </w:rPr>
-        <w:t>:</w:t>
-      </w:r>
-      <w:r>
-        <w:rPr>
-          <w:rFonts w:hint="eastAsia"/>
-          <w:b/>
-        </w:rPr>
         <w:t xml:space="preserve"> (SR&gt;3, SD&lt;30)</w:t>
       </w:r>
     </w:p>
-    <w:p>
-      <w:pPr>
-        <w:rPr>
-          <w:rFonts w:hint="eastAsia"/>
-        </w:rPr>
-      </w:pPr>
-    </w:p>
+    <w:p/>
     <w:p>
       <w:r>
         <w:rPr>
@@ -15206,9 +14545,6 @@
           <w:numId w:val="5"/>
         </w:numPr>
         <w:ind w:firstLineChars="0"/>
-        <w:rPr>
-          <w:rFonts w:hint="eastAsia"/>
-        </w:rPr>
       </w:pPr>
       <w:r>
         <w:rPr>
@@ -15225,18 +14561,13 @@
           <w:numId w:val="5"/>
         </w:numPr>
         <w:ind w:firstLineChars="0"/>
-        <w:rPr>
-          <w:rFonts w:hint="eastAsia"/>
-        </w:rPr>
       </w:pPr>
-      <w:proofErr w:type="spellStart"/>
       <w:r>
         <w:rPr>
           <w:rFonts w:hint="eastAsia"/>
         </w:rPr>
         <w:t>alibaba</w:t>
       </w:r>
-      <w:proofErr w:type="spellEnd"/>
       <w:r>
         <w:rPr>
           <w:rFonts w:hint="eastAsia"/>
@@ -15264,18 +14595,13 @@
           <w:numId w:val="5"/>
         </w:numPr>
         <w:ind w:firstLineChars="0"/>
-        <w:rPr>
-          <w:rFonts w:hint="eastAsia"/>
-        </w:rPr>
       </w:pPr>
-      <w:proofErr w:type="spellStart"/>
       <w:r>
         <w:rPr>
           <w:rFonts w:hint="eastAsia"/>
         </w:rPr>
         <w:t>paypal</w:t>
       </w:r>
-      <w:proofErr w:type="spellEnd"/>
     </w:p>
     <w:p>
       <w:pPr>
@@ -15285,9 +14611,6 @@
           <w:numId w:val="5"/>
         </w:numPr>
         <w:ind w:firstLineChars="0"/>
-        <w:rPr>
-          <w:rFonts w:hint="eastAsia"/>
-        </w:rPr>
       </w:pPr>
       <w:r>
         <w:rPr>
@@ -15299,21 +14622,7 @@
         <w:rPr>
           <w:rFonts w:hint="eastAsia"/>
         </w:rPr>
-        <w:t>/</w:t>
-      </w:r>
-      <w:proofErr w:type="spellStart"/>
-      <w:r>
-        <w:rPr>
-          <w:rFonts w:hint="eastAsia"/>
-        </w:rPr>
-        <w:t>Mastercard</w:t>
-      </w:r>
-      <w:proofErr w:type="spellEnd"/>
-      <w:r>
-        <w:rPr>
-          <w:rFonts w:hint="eastAsia"/>
-        </w:rPr>
-        <w:t xml:space="preserve"> (good inflation hedgers)</w:t>
+        <w:t>/Mastercard (good inflation hedgers)</w:t>
       </w:r>
     </w:p>
     <w:p>
@@ -15324,18 +14633,13 @@
           <w:numId w:val="5"/>
         </w:numPr>
         <w:ind w:firstLineChars="0"/>
-        <w:rPr>
-          <w:rFonts w:hint="eastAsia"/>
-        </w:rPr>
       </w:pPr>
-      <w:proofErr w:type="spellStart"/>
       <w:r>
         <w:rPr>
           <w:rFonts w:hint="eastAsia"/>
         </w:rPr>
         <w:t>facebook</w:t>
       </w:r>
-      <w:proofErr w:type="spellEnd"/>
     </w:p>
     <w:p>
       <w:pPr>
@@ -15345,9 +14649,6 @@
           <w:numId w:val="5"/>
         </w:numPr>
         <w:ind w:firstLineChars="0"/>
-        <w:rPr>
-          <w:rFonts w:hint="eastAsia"/>
-        </w:rPr>
       </w:pPr>
       <w:r>
         <w:rPr>
@@ -15360,6 +14661,37 @@
       <w:pPr>
         <w:pStyle w:val="a3"/>
         <w:ind w:left="360" w:firstLineChars="0" w:firstLine="0"/>
+      </w:pPr>
+    </w:p>
+    <w:p>
+      <w:r>
+        <w:rPr>
+          <w:rFonts w:hint="eastAsia"/>
+        </w:rPr>
+        <w:t xml:space="preserve">These have good sharpe ratio ytd. </w:t>
+      </w:r>
+    </w:p>
+    <w:p/>
+    <w:p>
+      <w:r>
+        <w:rPr>
+          <w:rFonts w:hint="eastAsia"/>
+        </w:rPr>
+        <w:t>(Goog doesn</w:t>
+      </w:r>
+      <w:r>
+        <w:t>’</w:t>
+      </w:r>
+      <w:r>
+        <w:rPr>
+          <w:rFonts w:hint="eastAsia"/>
+        </w:rPr>
+        <w:t>t have a good, neither does NVDA or amzn)</w:t>
+      </w:r>
+    </w:p>
+    <w:p/>
+    <w:p>
+      <w:pPr>
         <w:rPr>
           <w:rFonts w:hint="eastAsia"/>
         </w:rPr>
@@ -15375,37 +14707,17 @@
         <w:rPr>
           <w:rFonts w:hint="eastAsia"/>
         </w:rPr>
-        <w:t xml:space="preserve">These have good </w:t>
-      </w:r>
-      <w:proofErr w:type="spellStart"/>
-      <w:proofErr w:type="gramStart"/>
-      <w:r>
-        <w:rPr>
-          <w:rFonts w:hint="eastAsia"/>
-        </w:rPr>
-        <w:t>sharpe</w:t>
-      </w:r>
-      <w:proofErr w:type="spellEnd"/>
-      <w:proofErr w:type="gramEnd"/>
-      <w:r>
-        <w:rPr>
-          <w:rFonts w:hint="eastAsia"/>
-        </w:rPr>
-        <w:t xml:space="preserve"> ratio </w:t>
-      </w:r>
-      <w:proofErr w:type="spellStart"/>
-      <w:r>
-        <w:rPr>
-          <w:rFonts w:hint="eastAsia"/>
-        </w:rPr>
-        <w:t>ytd</w:t>
-      </w:r>
-      <w:proofErr w:type="spellEnd"/>
-      <w:r>
-        <w:rPr>
-          <w:rFonts w:hint="eastAsia"/>
-        </w:rPr>
-        <w:t xml:space="preserve">. </w:t>
+        <w:t>Tech:</w:t>
+      </w:r>
+    </w:p>
+    <w:p>
+      <w:pPr>
+        <w:rPr>
+          <w:rFonts w:hint="eastAsia"/>
+        </w:rPr>
+      </w:pPr>
+      <w:r>
+        <w:t>https://docs.oracle.com/javase/8/docs/api/java/util/concurrent/package-summary.html</w:t>
       </w:r>
     </w:p>
     <w:p>
@@ -15425,44 +14737,7 @@
         <w:rPr>
           <w:rFonts w:hint="eastAsia"/>
         </w:rPr>
-        <w:t>(</w:t>
-      </w:r>
-      <w:proofErr w:type="spellStart"/>
-      <w:r>
-        <w:rPr>
-          <w:rFonts w:hint="eastAsia"/>
-        </w:rPr>
-        <w:t>Goog</w:t>
-      </w:r>
-      <w:proofErr w:type="spellEnd"/>
-      <w:r>
-        <w:rPr>
-          <w:rFonts w:hint="eastAsia"/>
-        </w:rPr>
-        <w:t xml:space="preserve"> doesn</w:t>
-      </w:r>
-      <w:r>
-        <w:t>’</w:t>
-      </w:r>
-      <w:r>
-        <w:rPr>
-          <w:rFonts w:hint="eastAsia"/>
-        </w:rPr>
-        <w:t xml:space="preserve">t have a good, neither does NVDA or </w:t>
-      </w:r>
-      <w:proofErr w:type="spellStart"/>
-      <w:r>
-        <w:rPr>
-          <w:rFonts w:hint="eastAsia"/>
-        </w:rPr>
-        <w:t>amzn</w:t>
-      </w:r>
-      <w:proofErr w:type="spellEnd"/>
-      <w:r>
-        <w:rPr>
-          <w:rFonts w:hint="eastAsia"/>
-        </w:rPr>
-        <w:t>)</w:t>
+        <w:t xml:space="preserve">Java util concurrent class: go in depth. </w:t>
       </w:r>
     </w:p>
     <w:p>
@@ -15478,7 +14753,10 @@
           <w:rFonts w:hint="eastAsia"/>
         </w:rPr>
       </w:pPr>
+      <w:bookmarkStart w:id="0" w:name="_GoBack"/>
+      <w:bookmarkEnd w:id="0"/>
     </w:p>
+    <w:p/>
     <w:p/>
     <w:sectPr>
       <w:pgSz w:w="11906" w:h="16838"/>
